--- a/Explaination(V3).docx
+++ b/Explaination(V3).docx
@@ -42,13 +42,13 @@
         <w:t>DJIA</w:t>
       </w:r>
       <w:r>
-        <w:t xml:space="preserve"> index per our calculations is </w:t>
-      </w:r>
-      <w:r>
-        <w:t>25,379.45</w:t>
-      </w:r>
-      <w:r>
-        <w:t xml:space="preserve">, and the reported value of the index is also </w:t>
+        <w:t xml:space="preserve"> index </w:t>
+      </w:r>
+      <w:r>
+        <w:t xml:space="preserve">(“DJIA”) </w:t>
+      </w:r>
+      <w:r>
+        <w:t xml:space="preserve">per our calculations is 25,379.45, and the reported value of the index is also </w:t>
       </w:r>
       <w:r>
         <w:t>25</w:t>
@@ -72,241 +72,214 @@
         <w:rPr>
           <w:color w:val="00B050"/>
         </w:rPr>
-        <w:t>$</w:t>
-      </w:r>
-      <w:r>
-        <w:rPr>
-          <w:color w:val="00B050"/>
-        </w:rPr>
-        <w:t>1.183</w:t>
-      </w:r>
-      <w:r>
-        <w:rPr>
-          <w:color w:val="00B050"/>
-        </w:rPr>
-        <w:t>x10^</w:t>
-      </w:r>
-      <w:r>
-        <w:rPr>
-          <w:color w:val="00B050"/>
-        </w:rPr>
-        <w:t>5</w:t>
-      </w:r>
-      <w:r>
-        <w:rPr>
-          <w:color w:val="00B050"/>
-        </w:rPr>
+        <w:t>$1.183x10^5\%$</w:t>
+      </w:r>
+      <w:r>
+        <w:t xml:space="preserve"> which can be considered a rounding error. Therefore,</w:t>
+      </w:r>
+      <w:r>
+        <w:t xml:space="preserve"> </w:t>
+      </w:r>
+      <w:r>
+        <w:t>the closing price of the DJIA index reported by Bloomberg on the 18</w:t>
+      </w:r>
+      <w:r>
+        <w:rPr>
+          <w:vertAlign w:val="superscript"/>
+        </w:rPr>
+        <w:t>th</w:t>
+      </w:r>
+      <w:r>
+        <w:t xml:space="preserve"> of October 2018 is not different from the calculated value</w:t>
+      </w:r>
+      <w:r>
+        <w:t>.</w:t>
+      </w:r>
+    </w:p>
+    <w:p/>
+    <w:p>
+      <w:r>
+        <w:t>7.</w:t>
+      </w:r>
+      <w:r>
+        <w:t xml:space="preserve"> </w:t>
+      </w:r>
+      <w:r>
+        <w:rPr>
+          <w:rFonts w:ascii="URWPalladioL-Roma" w:hAnsi="URWPalladioL-Roma" w:cs="URWPalladioL-Roma"/>
+          <w:kern w:val="0"/>
+          <w:sz w:val="22"/>
+        </w:rPr>
+        <w:t>Compute and report the annualized average and volatility of log return in percent</w:t>
+      </w:r>
+    </w:p>
+    <w:p>
+      <w:r>
+        <w:t>Annualized log</w:t>
+      </w:r>
+      <w:r>
+        <w:t xml:space="preserve"> return of Dow Jones </w:t>
+      </w:r>
+      <w:proofErr w:type="gramStart"/>
+      <w:r>
+        <w:t>Index :</w:t>
+      </w:r>
+      <w:proofErr w:type="gramEnd"/>
+      <w:r>
+        <w:t xml:space="preserve"> </w:t>
+      </w:r>
+      <w:r>
+        <w:t>8</w:t>
+      </w:r>
+      <w:r>
+        <w:rPr>
+          <w:rFonts w:hint="eastAsia"/>
+        </w:rPr>
+        <w:t>.</w:t>
+      </w:r>
+      <w:r>
+        <w:t>8647</w:t>
+      </w:r>
+      <w:r>
         <w:t>\</w:t>
       </w:r>
       <w:r>
-        <w:rPr>
-          <w:color w:val="00B050"/>
-        </w:rPr>
         <w:t>%</w:t>
       </w:r>
-      <w:r>
-        <w:rPr>
-          <w:color w:val="00B050"/>
-        </w:rPr>
-        <w:t>$</w:t>
-      </w:r>
-      <w:r>
-        <w:t xml:space="preserve"> which can be considered a rounding error. Therefore,</w:t>
-      </w:r>
-      <w:r>
-        <w:t xml:space="preserve"> </w:t>
-      </w:r>
-      <w:r>
-        <w:t>the closing price of the DJIA index reported by Bloomberg on the 18</w:t>
-      </w:r>
-      <w:r>
-        <w:rPr>
-          <w:vertAlign w:val="superscript"/>
-        </w:rPr>
-        <w:t>th</w:t>
-      </w:r>
-      <w:r>
-        <w:t xml:space="preserve"> of October 2018 is not different from the calculated value</w:t>
+    </w:p>
+    <w:p>
+      <w:r>
+        <w:t>Annualized volatility o</w:t>
+      </w:r>
+      <w:r>
+        <w:t xml:space="preserve">f Dow Jones </w:t>
+      </w:r>
+      <w:proofErr w:type="gramStart"/>
+      <w:r>
+        <w:t>Index :</w:t>
+      </w:r>
+      <w:proofErr w:type="gramEnd"/>
+      <w:r>
+        <w:t xml:space="preserve"> </w:t>
+      </w:r>
+      <w:r>
+        <w:t>17</w:t>
       </w:r>
       <w:r>
         <w:t>.</w:t>
       </w:r>
+      <w:r>
+        <w:t>4493\</w:t>
+      </w:r>
+      <w:r>
+        <w:t>%</w:t>
+      </w:r>
+    </w:p>
+    <w:p>
+      <w:r>
+        <w:t xml:space="preserve">Annualized </w:t>
+      </w:r>
+      <w:r>
+        <w:t>log return of S</w:t>
+      </w:r>
+      <w:r>
+        <w:rPr>
+          <w:rFonts w:hint="eastAsia"/>
+        </w:rPr>
+        <w:t>\</w:t>
+      </w:r>
+      <w:r>
+        <w:t xml:space="preserve">&amp;P </w:t>
+      </w:r>
+      <w:proofErr w:type="gramStart"/>
+      <w:r>
+        <w:t>Index :</w:t>
+      </w:r>
+      <w:proofErr w:type="gramEnd"/>
+      <w:r>
+        <w:t xml:space="preserve"> 8.1597\</w:t>
+      </w:r>
+      <w:r>
+        <w:t>%</w:t>
+      </w:r>
+    </w:p>
+    <w:p>
+      <w:r>
+        <w:t>Annualized volatility of S</w:t>
+      </w:r>
+      <w:r>
+        <w:t>\</w:t>
+      </w:r>
+      <w:r>
+        <w:t xml:space="preserve">&amp;P </w:t>
+      </w:r>
+      <w:proofErr w:type="gramStart"/>
+      <w:r>
+        <w:t>Index :</w:t>
+      </w:r>
+      <w:proofErr w:type="gramEnd"/>
+      <w:r>
+        <w:t xml:space="preserve"> 17.8570</w:t>
+      </w:r>
+      <w:r>
+        <w:t>\</w:t>
+      </w:r>
+      <w:r>
+        <w:t>%</w:t>
+      </w:r>
     </w:p>
     <w:p/>
     <w:p>
       <w:r>
-        <w:t>7.</w:t>
-      </w:r>
-      <w:r>
-        <w:t xml:space="preserve"> </w:t>
-      </w:r>
-      <w:r>
-        <w:rPr>
-          <w:rFonts w:ascii="URWPalladioL-Roma" w:hAnsi="URWPalladioL-Roma" w:cs="URWPalladioL-Roma"/>
-          <w:kern w:val="0"/>
-          <w:sz w:val="22"/>
-        </w:rPr>
-        <w:t>Compute and report the annualized average and volatility of log return in percent</w:t>
-      </w:r>
-    </w:p>
-    <w:p>
-      <w:r>
-        <w:t>Annualized log</w:t>
-      </w:r>
-      <w:r>
-        <w:t xml:space="preserve"> return of Dow Jones </w:t>
-      </w:r>
-      <w:proofErr w:type="gramStart"/>
-      <w:r>
-        <w:t>Index :</w:t>
-      </w:r>
-      <w:proofErr w:type="gramEnd"/>
-      <w:r>
-        <w:t xml:space="preserve"> </w:t>
-      </w:r>
-      <w:r>
-        <w:t>8</w:t>
-      </w:r>
-      <w:r>
         <w:rPr>
           <w:rFonts w:hint="eastAsia"/>
         </w:rPr>
+        <w:t>W</w:t>
+      </w:r>
+      <w:r>
+        <w:t>e use the additive feature of log return</w:t>
+      </w:r>
+      <w:r>
+        <w:t>s</w:t>
+      </w:r>
+      <w:r>
+        <w:t xml:space="preserve"> to compute the annualized log return of </w:t>
+      </w:r>
+      <w:r>
+        <w:t xml:space="preserve">the </w:t>
+      </w:r>
+      <w:r>
+        <w:t>Dow and S\&amp;P</w:t>
+      </w:r>
+      <w:r>
+        <w:t xml:space="preserve"> 500</w:t>
+      </w:r>
+      <w:r>
+        <w:t xml:space="preserve"> Index</w:t>
+      </w:r>
+      <w:r>
+        <w:t xml:space="preserve"> (“S\&amp;P500”)</w:t>
+      </w:r>
+      <w:r>
         <w:t>.</w:t>
       </w:r>
       <w:r>
-        <w:t>8647</w:t>
-      </w:r>
-      <w:r>
-        <w:t>\</w:t>
-      </w:r>
-      <w:r>
-        <w:t>%</w:t>
-      </w:r>
-    </w:p>
-    <w:p>
-      <w:r>
-        <w:t>Annualized volatility o</w:t>
-      </w:r>
-      <w:r>
-        <w:t xml:space="preserve">f Dow Jones </w:t>
-      </w:r>
-      <w:proofErr w:type="gramStart"/>
-      <w:r>
-        <w:t>Index :</w:t>
-      </w:r>
-      <w:proofErr w:type="gramEnd"/>
-      <w:r>
-        <w:t xml:space="preserve"> </w:t>
-      </w:r>
-      <w:r>
-        <w:t>17</w:t>
-      </w:r>
-      <w:r>
-        <w:t>.</w:t>
-      </w:r>
-      <w:r>
-        <w:t>4493\</w:t>
-      </w:r>
-      <w:r>
-        <w:t>%</w:t>
-      </w:r>
-    </w:p>
-    <w:p>
-      <w:r>
-        <w:t xml:space="preserve">Annualized </w:t>
-      </w:r>
-      <w:r>
-        <w:t>log return of S</w:t>
-      </w:r>
-      <w:r>
-        <w:rPr>
-          <w:rFonts w:hint="eastAsia"/>
-        </w:rPr>
-        <w:t>\</w:t>
-      </w:r>
-      <w:r>
-        <w:t xml:space="preserve">&amp;P </w:t>
-      </w:r>
-      <w:proofErr w:type="gramStart"/>
-      <w:r>
-        <w:t>Index :</w:t>
-      </w:r>
-      <w:proofErr w:type="gramEnd"/>
-      <w:r>
-        <w:t xml:space="preserve"> 8.1597\</w:t>
-      </w:r>
-      <w:r>
-        <w:t>%</w:t>
-      </w:r>
-    </w:p>
-    <w:p>
-      <w:r>
-        <w:t>Annualized volatility of S</w:t>
-      </w:r>
-      <w:r>
-        <w:t>\</w:t>
-      </w:r>
-      <w:r>
-        <w:t xml:space="preserve">&amp;P </w:t>
-      </w:r>
-      <w:proofErr w:type="gramStart"/>
-      <w:r>
-        <w:t>Index :</w:t>
-      </w:r>
-      <w:proofErr w:type="gramEnd"/>
-      <w:r>
-        <w:t xml:space="preserve"> 17.8570</w:t>
-      </w:r>
-      <w:r>
-        <w:t>\</w:t>
-      </w:r>
-      <w:r>
-        <w:t>%</w:t>
+        <w:t xml:space="preserve"> </w:t>
       </w:r>
     </w:p>
     <w:p/>
     <w:p>
       <w:r>
-        <w:rPr>
-          <w:rFonts w:hint="eastAsia"/>
-        </w:rPr>
         <w:t>W</w:t>
       </w:r>
       <w:r>
-        <w:t>e use the additive feature of log return</w:t>
-      </w:r>
-      <w:r>
-        <w:t>s</w:t>
-      </w:r>
-      <w:r>
-        <w:t xml:space="preserve"> to compute the annualized log return of Dow Jones and S\&amp;P</w:t>
-      </w:r>
-      <w:r>
-        <w:t xml:space="preserve"> Index.</w:t>
-      </w:r>
-      <w:r>
-        <w:t xml:space="preserve"> </w:t>
-      </w:r>
-    </w:p>
-    <w:p/>
-    <w:p>
-      <w:r>
-        <w:t>W</w:t>
-      </w:r>
-      <w:r>
         <w:t xml:space="preserve">e recognize that </w:t>
       </w:r>
       <w:r>
         <w:t xml:space="preserve">the </w:t>
       </w:r>
       <w:r>
-        <w:t xml:space="preserve">S\&amp;P </w:t>
-      </w:r>
-      <w:r>
-        <w:t xml:space="preserve">index </w:t>
-      </w:r>
-      <w:r>
-        <w:t xml:space="preserve">has a superior breadth and depth of coverage compared </w:t>
+        <w:t xml:space="preserve">S\&amp;P has a superior breadth and depth of coverage compared </w:t>
       </w:r>
       <w:r>
         <w:t>to</w:t>
@@ -326,6 +299,8 @@
       <w:r>
         <w:t>8.16%</w:t>
       </w:r>
+      <w:bookmarkStart w:id="0" w:name="_GoBack"/>
+      <w:bookmarkEnd w:id="0"/>
       <w:r>
         <w:t>)</w:t>
       </w:r>
@@ -699,10 +674,7 @@
         <w:t>” left tail</w:t>
       </w:r>
       <w:r>
-        <w:t xml:space="preserve"> – meaning, it </w:t>
-      </w:r>
-      <w:r>
-        <w:t>has a longer and fatter left-tail</w:t>
+        <w:t xml:space="preserve"> – meaning, it has a longer and fatter left-tail</w:t>
       </w:r>
       <w:r>
         <w:t>. Also, we know that the mean of the distribution is smaller than the median, which itself is smaller than the mode. And, Finally, we</w:t>
@@ -919,6 +891,18 @@
         <w:t>normal distribution.</w:t>
       </w:r>
     </w:p>
+    <w:p/>
+    <w:p>
+      <w:r>
+        <w:t>8.1 Additional text for histogram</w:t>
+      </w:r>
+    </w:p>
+    <w:p/>
+    <w:p>
+      <w:r>
+        <w:t>As we can see from the frequency-distribution histogram overlaid with a normal distribution curve with the same mean and variance to the underlying data, the histogram for both S\&amp;P and DJI has a sharper peak and fatter tail. This indicates that the distribution of log returns has a higher kurtosis compared to the normal distribution.</w:t>
+      </w:r>
+    </w:p>
     <w:p>
       <w:r>
         <w:t xml:space="preserve"> </w:t>
@@ -1010,13 +994,7 @@
         <w:t xml:space="preserve">ritical Chi-Square Value with 2 Degrees of Freedom </w:t>
       </w:r>
       <w:r>
-        <w:t xml:space="preserve">and at </w:t>
-      </w:r>
-      <w:r>
-        <w:t xml:space="preserve">5\% significance </w:t>
-      </w:r>
-      <w:r>
-        <w:t xml:space="preserve">level </w:t>
+        <w:t xml:space="preserve">and at 5\% significance level </w:t>
       </w:r>
       <w:r>
         <w:t>is 5.991</w:t>
@@ -1064,13 +1042,7 @@
         <w:t>the null hypothesis</w:t>
       </w:r>
       <w:r>
-        <w:t xml:space="preserve"> for both the S\&amp;P as well as the Dow. And, we conclude that based on the JB test at the </w:t>
-      </w:r>
-      <w:r>
-        <w:t>5\% significance</w:t>
-      </w:r>
-      <w:r>
-        <w:t xml:space="preserve"> level, </w:t>
+        <w:t xml:space="preserve"> for both the S\&amp;P as well as the Dow. And, we conclude that based on the JB test at the 5\% significance level, </w:t>
       </w:r>
       <w:r>
         <w:t xml:space="preserve">the log return of these two </w:t>
@@ -1210,12 +1182,7 @@
         <w:t xml:space="preserve">. This finding is logical because the Dow, unlike the S\&amp;P, </w:t>
       </w:r>
       <w:r>
-        <w:t xml:space="preserve">is sometimes affected by large price swings in one of its component stocks. The same price swing would not affect the S\&amp;P as much because of the S\&amp;P’s larger coverage. </w:t>
-      </w:r>
-      <w:bookmarkStart w:id="0" w:name="_GoBack"/>
-      <w:bookmarkEnd w:id="0"/>
-      <w:r>
-        <w:t xml:space="preserve"> </w:t>
+        <w:t xml:space="preserve">is sometimes affected by large price swings in one of its component stocks. The same price swing would not affect the S\&amp;P as much because of the S\&amp;P’s larger coverage.  </w:t>
       </w:r>
     </w:p>
     <w:sectPr>
@@ -1348,6 +1315,7 @@
     <w:lsdException w:name="HTML Sample" w:semiHidden="1" w:unhideWhenUsed="1"/>
     <w:lsdException w:name="HTML Typewriter" w:semiHidden="1" w:unhideWhenUsed="1"/>
     <w:lsdException w:name="HTML Variable" w:semiHidden="1" w:unhideWhenUsed="1"/>
+    <w:lsdException w:name="Normal Table" w:semiHidden="1" w:unhideWhenUsed="1"/>
     <w:lsdException w:name="annotation subject" w:semiHidden="1" w:unhideWhenUsed="1"/>
     <w:lsdException w:name="No List" w:semiHidden="1" w:unhideWhenUsed="1"/>
     <w:lsdException w:name="Outline List 1" w:semiHidden="1" w:unhideWhenUsed="1"/>
@@ -1391,8 +1359,10 @@
     <w:lsdException w:name="Table Elegant" w:semiHidden="1" w:unhideWhenUsed="1"/>
     <w:lsdException w:name="Table Professional" w:semiHidden="1" w:unhideWhenUsed="1"/>
     <w:lsdException w:name="Table Subtle 1" w:semiHidden="1" w:unhideWhenUsed="1"/>
+    <w:lsdException w:name="Table Subtle 2" w:semiHidden="1" w:unhideWhenUsed="1"/>
     <w:lsdException w:name="Table Web 1" w:semiHidden="1" w:unhideWhenUsed="1"/>
     <w:lsdException w:name="Table Web 2" w:semiHidden="1" w:unhideWhenUsed="1"/>
+    <w:lsdException w:name="Table Web 3" w:semiHidden="1" w:unhideWhenUsed="1"/>
     <w:lsdException w:name="Balloon Text" w:semiHidden="1" w:unhideWhenUsed="1"/>
     <w:lsdException w:name="Table Grid" w:uiPriority="39"/>
     <w:lsdException w:name="Table Theme" w:semiHidden="1" w:unhideWhenUsed="1"/>
